--- a/assets/document/Maria_Elena_Castillo_CV.docx
+++ b/assets/document/Maria_Elena_Castillo_CV.docx
@@ -9,7 +9,7 @@
       <w:r>
         <w:rPr>
           <w:noProof/>
-          <w:lang w:val="en-US"/>
+          <w:lang w:val="es-VE" w:eastAsia="es-VE"/>
         </w:rPr>
         <mc:AlternateContent>
           <mc:Choice Requires="wps">
@@ -85,7 +85,7 @@
                             <w:r>
                               <w:rPr>
                                 <w:rFonts w:ascii="Arial Black" w:hAnsi="Arial Black"/>
-                                <w:color w:val="FFFFFF" w:themeColor="background1"/>
+                                <w:color w:val="C45911" w:themeColor="accent2" w:themeShade="BF"/>
                                 <w:sz w:val="56"/>
                                 <w:szCs w:val="56"/>
                               </w:rPr>
@@ -225,7 +225,7 @@
                       <w:r>
                         <w:rPr>
                           <w:rFonts w:ascii="Arial Black" w:hAnsi="Arial Black"/>
-                          <w:color w:val="FFFFFF" w:themeColor="background1"/>
+                          <w:color w:val="C45911" w:themeColor="accent2" w:themeShade="BF"/>
                           <w:sz w:val="56"/>
                           <w:szCs w:val="56"/>
                         </w:rPr>
@@ -318,7 +318,7 @@
       <w:r>
         <w:rPr>
           <w:noProof/>
-          <w:lang w:val="en-US"/>
+          <w:lang w:val="es-VE" w:eastAsia="es-VE"/>
         </w:rPr>
         <mc:AlternateContent>
           <mc:Choice Requires="wps">
@@ -420,7 +420,7 @@
                                       <w:szCs w:val="24"/>
                                       <w:lang w:val="es-MX"/>
                                     </w:rPr>
-                                    <w:t>09/2015 - 05/2019</w:t>
+                                    <w:t>09/2019 - 11/2020</w:t>
                                   </w:r>
                                 </w:p>
                                 <w:p>
@@ -495,7 +495,15 @@
                                       <w:szCs w:val="24"/>
                                       <w:lang w:val="es-MX"/>
                                     </w:rPr>
-                                    <w:t xml:space="preserve">09/2014 </w:t>
+                                    <w:t>10/2019</w:t>
+                                  </w:r>
+                                  <w:r>
+                                    <w:rPr>
+                                      <w:sz w:val="24"/>
+                                      <w:szCs w:val="24"/>
+                                      <w:lang w:val="es-MX"/>
+                                    </w:rPr>
+                                    <w:t xml:space="preserve"> </w:t>
                                   </w:r>
                                   <w:r>
                                     <w:rPr>
@@ -511,7 +519,7 @@
                                       <w:szCs w:val="24"/>
                                       <w:lang w:val="es-MX"/>
                                     </w:rPr>
-                                    <w:t xml:space="preserve"> 09/2015</w:t>
+                                    <w:t xml:space="preserve"> 12/2019</w:t>
                                   </w:r>
                                 </w:p>
                                 <w:p>
@@ -561,27 +569,7 @@
                                       <w:u w:val="single"/>
                                       <w:lang w:val="es-MX"/>
                                     </w:rPr>
-                                    <w:t xml:space="preserve"> Santa teresa del </w:t>
-                                  </w:r>
-                                  <w:proofErr w:type="spellStart"/>
-                                  <w:r>
-                                    <w:rPr>
-                                      <w:sz w:val="24"/>
-                                      <w:szCs w:val="24"/>
-                                      <w:u w:val="single"/>
-                                      <w:lang w:val="es-MX"/>
-                                    </w:rPr>
-                                    <w:t>tuy</w:t>
-                                  </w:r>
-                                  <w:proofErr w:type="spellEnd"/>
-                                  <w:r>
-                                    <w:rPr>
-                                      <w:sz w:val="24"/>
-                                      <w:szCs w:val="24"/>
-                                      <w:u w:val="single"/>
-                                      <w:lang w:val="es-MX"/>
-                                    </w:rPr>
-                                    <w:t>. Edo Miranda</w:t>
+                                    <w:t xml:space="preserve"> Santa teresa del tuy. Edo Miranda</w:t>
                                   </w:r>
                                 </w:p>
                                 <w:p>
@@ -621,7 +609,15 @@
                                       <w:szCs w:val="24"/>
                                       <w:lang w:val="es-MX"/>
                                     </w:rPr>
-                                    <w:t xml:space="preserve">09/2014 </w:t>
+                                    <w:t>07/2018</w:t>
+                                  </w:r>
+                                  <w:r>
+                                    <w:rPr>
+                                      <w:sz w:val="24"/>
+                                      <w:szCs w:val="24"/>
+                                      <w:lang w:val="es-MX"/>
+                                    </w:rPr>
+                                    <w:t xml:space="preserve"> </w:t>
                                   </w:r>
                                   <w:r>
                                     <w:rPr>
@@ -637,7 +633,7 @@
                                       <w:szCs w:val="24"/>
                                       <w:lang w:val="es-MX"/>
                                     </w:rPr>
-                                    <w:t xml:space="preserve"> 09/2015</w:t>
+                                    <w:t xml:space="preserve"> 09/2019</w:t>
                                   </w:r>
                                 </w:p>
                                 <w:p>
@@ -750,7 +746,7 @@
                                       <w:szCs w:val="24"/>
                                       <w:lang w:val="es-MX"/>
                                     </w:rPr>
-                                    <w:t>12</w:t>
+                                    <w:t>03</w:t>
                                   </w:r>
                                   <w:r>
                                     <w:rPr>
@@ -766,7 +762,7 @@
                                       <w:szCs w:val="24"/>
                                       <w:lang w:val="es-MX"/>
                                     </w:rPr>
-                                    <w:t>2012</w:t>
+                                    <w:t>2017</w:t>
                                   </w:r>
                                   <w:r>
                                     <w:rPr>
@@ -798,7 +794,7 @@
                                       <w:szCs w:val="24"/>
                                       <w:lang w:val="es-MX"/>
                                     </w:rPr>
-                                    <w:t>11</w:t>
+                                    <w:t>01</w:t>
                                   </w:r>
                                   <w:r>
                                     <w:rPr>
@@ -814,7 +810,7 @@
                                       <w:szCs w:val="24"/>
                                       <w:lang w:val="es-MX"/>
                                     </w:rPr>
-                                    <w:t>2015</w:t>
+                                    <w:t>2018</w:t>
                                   </w:r>
                                 </w:p>
                                 <w:p>
@@ -903,7 +899,15 @@
                                       <w:szCs w:val="24"/>
                                       <w:lang w:val="es-MX"/>
                                     </w:rPr>
-                                    <w:t xml:space="preserve">09/2014 </w:t>
+                                    <w:t>11/2012</w:t>
+                                  </w:r>
+                                  <w:r>
+                                    <w:rPr>
+                                      <w:sz w:val="24"/>
+                                      <w:szCs w:val="24"/>
+                                      <w:lang w:val="es-MX"/>
+                                    </w:rPr>
+                                    <w:t xml:space="preserve"> </w:t>
                                   </w:r>
                                   <w:r>
                                     <w:rPr>
@@ -919,7 +923,7 @@
                                       <w:szCs w:val="24"/>
                                       <w:lang w:val="es-MX"/>
                                     </w:rPr>
-                                    <w:t xml:space="preserve"> 09/2015</w:t>
+                                    <w:t xml:space="preserve"> 01/2017</w:t>
                                   </w:r>
                                 </w:p>
                                 <w:p>
@@ -1014,7 +1018,7 @@
                                       <w:szCs w:val="24"/>
                                       <w:lang w:val="es-MX"/>
                                     </w:rPr>
-                                    <w:t>10</w:t>
+                                    <w:t>06</w:t>
                                   </w:r>
                                   <w:r>
                                     <w:rPr>
@@ -1062,7 +1066,7 @@
                                       <w:szCs w:val="24"/>
                                       <w:lang w:val="es-MX"/>
                                     </w:rPr>
-                                    <w:t>06</w:t>
+                                    <w:t>10</w:t>
                                   </w:r>
                                   <w:r>
                                     <w:rPr>
@@ -1249,6 +1253,14 @@
                                       <w:lang w:val="es-MX"/>
                                     </w:rPr>
                                     <w:t>Cargos desempeñados: Asistente de ventas. Asistente de Contabilidad-Compra e inventarios. Asistente de Recursos Humanos</w:t>
+                                  </w:r>
+                                  <w:r>
+                                    <w:rPr>
+                                      <w:sz w:val="24"/>
+                                      <w:szCs w:val="24"/>
+                                      <w:lang w:val="es-MX"/>
+                                    </w:rPr>
+                                    <w:t>/Servicios generales. Analista de nómina e libros de compra en cambio de moneda (adjunto sidor)</w:t>
                                   </w:r>
                                 </w:p>
                               </w:tc>
@@ -1345,7 +1357,7 @@
                                 <w:szCs w:val="24"/>
                                 <w:lang w:val="es-MX"/>
                               </w:rPr>
-                              <w:t>09/2015 - 05/2019</w:t>
+                              <w:t>09/2019 - 11/2020</w:t>
                             </w:r>
                           </w:p>
                           <w:p>
@@ -1420,7 +1432,15 @@
                                 <w:szCs w:val="24"/>
                                 <w:lang w:val="es-MX"/>
                               </w:rPr>
-                              <w:t xml:space="preserve">09/2014 </w:t>
+                              <w:t>10/2019</w:t>
+                            </w:r>
+                            <w:r>
+                              <w:rPr>
+                                <w:sz w:val="24"/>
+                                <w:szCs w:val="24"/>
+                                <w:lang w:val="es-MX"/>
+                              </w:rPr>
+                              <w:t xml:space="preserve"> </w:t>
                             </w:r>
                             <w:r>
                               <w:rPr>
@@ -1436,7 +1456,7 @@
                                 <w:szCs w:val="24"/>
                                 <w:lang w:val="es-MX"/>
                               </w:rPr>
-                              <w:t xml:space="preserve"> 09/2015</w:t>
+                              <w:t xml:space="preserve"> 12/2019</w:t>
                             </w:r>
                           </w:p>
                           <w:p>
@@ -1486,27 +1506,7 @@
                                 <w:u w:val="single"/>
                                 <w:lang w:val="es-MX"/>
                               </w:rPr>
-                              <w:t xml:space="preserve"> Santa teresa del </w:t>
-                            </w:r>
-                            <w:proofErr w:type="spellStart"/>
-                            <w:r>
-                              <w:rPr>
-                                <w:sz w:val="24"/>
-                                <w:szCs w:val="24"/>
-                                <w:u w:val="single"/>
-                                <w:lang w:val="es-MX"/>
-                              </w:rPr>
-                              <w:t>tuy</w:t>
-                            </w:r>
-                            <w:proofErr w:type="spellEnd"/>
-                            <w:r>
-                              <w:rPr>
-                                <w:sz w:val="24"/>
-                                <w:szCs w:val="24"/>
-                                <w:u w:val="single"/>
-                                <w:lang w:val="es-MX"/>
-                              </w:rPr>
-                              <w:t>. Edo Miranda</w:t>
+                              <w:t xml:space="preserve"> Santa teresa del tuy. Edo Miranda</w:t>
                             </w:r>
                           </w:p>
                           <w:p>
@@ -1546,7 +1546,15 @@
                                 <w:szCs w:val="24"/>
                                 <w:lang w:val="es-MX"/>
                               </w:rPr>
-                              <w:t xml:space="preserve">09/2014 </w:t>
+                              <w:t>07/2018</w:t>
+                            </w:r>
+                            <w:r>
+                              <w:rPr>
+                                <w:sz w:val="24"/>
+                                <w:szCs w:val="24"/>
+                                <w:lang w:val="es-MX"/>
+                              </w:rPr>
+                              <w:t xml:space="preserve"> </w:t>
                             </w:r>
                             <w:r>
                               <w:rPr>
@@ -1562,7 +1570,7 @@
                                 <w:szCs w:val="24"/>
                                 <w:lang w:val="es-MX"/>
                               </w:rPr>
-                              <w:t xml:space="preserve"> 09/2015</w:t>
+                              <w:t xml:space="preserve"> 09/2019</w:t>
                             </w:r>
                           </w:p>
                           <w:p>
@@ -1675,7 +1683,7 @@
                                 <w:szCs w:val="24"/>
                                 <w:lang w:val="es-MX"/>
                               </w:rPr>
-                              <w:t>12</w:t>
+                              <w:t>03</w:t>
                             </w:r>
                             <w:r>
                               <w:rPr>
@@ -1691,7 +1699,7 @@
                                 <w:szCs w:val="24"/>
                                 <w:lang w:val="es-MX"/>
                               </w:rPr>
-                              <w:t>2012</w:t>
+                              <w:t>2017</w:t>
                             </w:r>
                             <w:r>
                               <w:rPr>
@@ -1723,7 +1731,7 @@
                                 <w:szCs w:val="24"/>
                                 <w:lang w:val="es-MX"/>
                               </w:rPr>
-                              <w:t>11</w:t>
+                              <w:t>01</w:t>
                             </w:r>
                             <w:r>
                               <w:rPr>
@@ -1739,7 +1747,7 @@
                                 <w:szCs w:val="24"/>
                                 <w:lang w:val="es-MX"/>
                               </w:rPr>
-                              <w:t>2015</w:t>
+                              <w:t>2018</w:t>
                             </w:r>
                           </w:p>
                           <w:p>
@@ -1828,7 +1836,15 @@
                                 <w:szCs w:val="24"/>
                                 <w:lang w:val="es-MX"/>
                               </w:rPr>
-                              <w:t xml:space="preserve">09/2014 </w:t>
+                              <w:t>11/2012</w:t>
+                            </w:r>
+                            <w:r>
+                              <w:rPr>
+                                <w:sz w:val="24"/>
+                                <w:szCs w:val="24"/>
+                                <w:lang w:val="es-MX"/>
+                              </w:rPr>
+                              <w:t xml:space="preserve"> </w:t>
                             </w:r>
                             <w:r>
                               <w:rPr>
@@ -1844,7 +1860,7 @@
                                 <w:szCs w:val="24"/>
                                 <w:lang w:val="es-MX"/>
                               </w:rPr>
-                              <w:t xml:space="preserve"> 09/2015</w:t>
+                              <w:t xml:space="preserve"> 01/2017</w:t>
                             </w:r>
                           </w:p>
                           <w:p>
@@ -1939,55 +1955,55 @@
                                 <w:szCs w:val="24"/>
                                 <w:lang w:val="es-MX"/>
                               </w:rPr>
+                              <w:t>06</w:t>
+                            </w:r>
+                            <w:r>
+                              <w:rPr>
+                                <w:sz w:val="24"/>
+                                <w:szCs w:val="24"/>
+                                <w:lang w:val="es-MX"/>
+                              </w:rPr>
+                              <w:t>/</w:t>
+                            </w:r>
+                            <w:r>
+                              <w:rPr>
+                                <w:sz w:val="24"/>
+                                <w:szCs w:val="24"/>
+                                <w:lang w:val="es-MX"/>
+                              </w:rPr>
+                              <w:t>2000</w:t>
+                            </w:r>
+                            <w:r>
+                              <w:rPr>
+                                <w:sz w:val="24"/>
+                                <w:szCs w:val="24"/>
+                                <w:lang w:val="es-MX"/>
+                              </w:rPr>
+                              <w:t xml:space="preserve"> </w:t>
+                            </w:r>
+                            <w:r>
+                              <w:rPr>
+                                <w:sz w:val="24"/>
+                                <w:szCs w:val="24"/>
+                                <w:lang w:val="es-MX"/>
+                              </w:rPr>
+                              <w:t>-</w:t>
+                            </w:r>
+                            <w:r>
+                              <w:rPr>
+                                <w:sz w:val="24"/>
+                                <w:szCs w:val="24"/>
+                                <w:lang w:val="es-MX"/>
+                              </w:rPr>
+                              <w:t xml:space="preserve"> </w:t>
+                            </w:r>
+                            <w:r>
+                              <w:rPr>
+                                <w:sz w:val="24"/>
+                                <w:szCs w:val="24"/>
+                                <w:lang w:val="es-MX"/>
+                              </w:rPr>
                               <w:t>10</w:t>
-                            </w:r>
-                            <w:r>
-                              <w:rPr>
-                                <w:sz w:val="24"/>
-                                <w:szCs w:val="24"/>
-                                <w:lang w:val="es-MX"/>
-                              </w:rPr>
-                              <w:t>/</w:t>
-                            </w:r>
-                            <w:r>
-                              <w:rPr>
-                                <w:sz w:val="24"/>
-                                <w:szCs w:val="24"/>
-                                <w:lang w:val="es-MX"/>
-                              </w:rPr>
-                              <w:t>2000</w:t>
-                            </w:r>
-                            <w:r>
-                              <w:rPr>
-                                <w:sz w:val="24"/>
-                                <w:szCs w:val="24"/>
-                                <w:lang w:val="es-MX"/>
-                              </w:rPr>
-                              <w:t xml:space="preserve"> </w:t>
-                            </w:r>
-                            <w:r>
-                              <w:rPr>
-                                <w:sz w:val="24"/>
-                                <w:szCs w:val="24"/>
-                                <w:lang w:val="es-MX"/>
-                              </w:rPr>
-                              <w:t>-</w:t>
-                            </w:r>
-                            <w:r>
-                              <w:rPr>
-                                <w:sz w:val="24"/>
-                                <w:szCs w:val="24"/>
-                                <w:lang w:val="es-MX"/>
-                              </w:rPr>
-                              <w:t xml:space="preserve"> </w:t>
-                            </w:r>
-                            <w:r>
-                              <w:rPr>
-                                <w:sz w:val="24"/>
-                                <w:szCs w:val="24"/>
-                                <w:lang w:val="es-MX"/>
-                              </w:rPr>
-                              <w:t>06</w:t>
                             </w:r>
                             <w:r>
                               <w:rPr>
@@ -2174,6 +2190,14 @@
                                 <w:lang w:val="es-MX"/>
                               </w:rPr>
                               <w:t>Cargos desempeñados: Asistente de ventas. Asistente de Contabilidad-Compra e inventarios. Asistente de Recursos Humanos</w:t>
+                            </w:r>
+                            <w:r>
+                              <w:rPr>
+                                <w:sz w:val="24"/>
+                                <w:szCs w:val="24"/>
+                                <w:lang w:val="es-MX"/>
+                              </w:rPr>
+                              <w:t>/Servicios generales. Analista de nómina e libros de compra en cambio de moneda (adjunto sidor)</w:t>
                             </w:r>
                           </w:p>
                         </w:tc>
@@ -2201,7 +2225,7 @@
       <w:r>
         <w:rPr>
           <w:noProof/>
-          <w:lang w:val="en-US"/>
+          <w:lang w:val="es-VE" w:eastAsia="es-VE"/>
         </w:rPr>
         <mc:AlternateContent>
           <mc:Choice Requires="wps">
@@ -2276,7 +2300,7 @@
       <w:r>
         <w:rPr>
           <w:noProof/>
-          <w:lang w:val="en-US"/>
+          <w:lang w:val="es-VE" w:eastAsia="es-VE"/>
         </w:rPr>
         <mc:AlternateContent>
           <mc:Choice Requires="wps">
@@ -2507,6 +2531,29 @@
                           <w:p>
                             <w:pPr>
                               <w:pStyle w:val="Sinespaciado"/>
+                              <w:numPr>
+                                <w:ilvl w:val="0"/>
+                                <w:numId w:val="4"/>
+                              </w:numPr>
+                              <w:ind w:left="284" w:right="-42" w:hanging="284"/>
+                              <w:rPr>
+                                <w:sz w:val="24"/>
+                                <w:szCs w:val="24"/>
+                                <w:lang w:val="es-MX"/>
+                              </w:rPr>
+                            </w:pPr>
+                            <w:r>
+                              <w:rPr>
+                                <w:sz w:val="24"/>
+                                <w:szCs w:val="24"/>
+                                <w:lang w:val="es-MX"/>
+                              </w:rPr>
+                              <w:t>Tfno.: 0239.2323690</w:t>
+                            </w:r>
+                          </w:p>
+                          <w:p>
+                            <w:pPr>
+                              <w:pStyle w:val="Sinespaciado"/>
                               <w:rPr>
                                 <w:sz w:val="24"/>
                                 <w:szCs w:val="24"/>
@@ -2565,23 +2612,7 @@
                                 <w:szCs w:val="22"/>
                                 <w:lang w:val="es-MX"/>
                               </w:rPr>
-                              <w:t xml:space="preserve">Universidad Nacional Experimental </w:t>
-                            </w:r>
-                            <w:r>
-                              <w:rPr>
-                                <w:sz w:val="22"/>
-                                <w:szCs w:val="22"/>
-                                <w:lang w:val="es-MX"/>
-                              </w:rPr>
-                              <w:t>Simón</w:t>
-                            </w:r>
-                            <w:r>
-                              <w:rPr>
-                                <w:sz w:val="22"/>
-                                <w:szCs w:val="22"/>
-                                <w:lang w:val="es-MX"/>
-                              </w:rPr>
-                              <w:t xml:space="preserve"> Rodríguez</w:t>
+                              <w:t>Universidad Nacional Experimental Simón Rodríguez</w:t>
                             </w:r>
                           </w:p>
                           <w:p>
@@ -2601,14 +2632,12 @@
                                 <w:lang w:val="es-MX"/>
                               </w:rPr>
                             </w:pPr>
-                            <w:proofErr w:type="spellStart"/>
-                            <w:r>
-                              <w:rPr>
-                                <w:lang w:val="es-MX"/>
-                              </w:rPr>
-                              <w:t>Skills</w:t>
-                            </w:r>
-                            <w:proofErr w:type="spellEnd"/>
+                            <w:r>
+                              <w:rPr>
+                                <w:lang w:val="es-MX"/>
+                              </w:rPr>
+                              <w:t>Sistemas</w:t>
+                            </w:r>
                             <w:r>
                               <w:rPr>
                                 <w:lang w:val="es-MX"/>
@@ -2673,7 +2702,6 @@
                                 <w:lang w:val="es-MX"/>
                               </w:rPr>
                             </w:pPr>
-                            <w:proofErr w:type="spellStart"/>
                             <w:r>
                               <w:rPr>
                                 <w:sz w:val="24"/>
@@ -2682,7 +2710,6 @@
                               </w:rPr>
                               <w:t>DataPro</w:t>
                             </w:r>
-                            <w:proofErr w:type="spellEnd"/>
                           </w:p>
                           <w:p>
                             <w:pPr>
@@ -2697,7 +2724,6 @@
                                 <w:lang w:val="es-MX"/>
                               </w:rPr>
                             </w:pPr>
-                            <w:proofErr w:type="spellStart"/>
                             <w:r>
                               <w:rPr>
                                 <w:sz w:val="24"/>
@@ -2705,21 +2731,6 @@
                                 <w:lang w:val="es-MX"/>
                               </w:rPr>
                               <w:t>AdaptaPro</w:t>
-                            </w:r>
-                            <w:proofErr w:type="spellEnd"/>
-                          </w:p>
-                          <w:p>
-                            <w:pPr>
-                              <w:pStyle w:val="Ttulo3"/>
-                              <w:rPr>
-                                <w:lang w:val="es-MX"/>
-                              </w:rPr>
-                            </w:pPr>
-                            <w:r>
-                              <w:rPr>
-                                <w:lang w:val="es-MX"/>
-                              </w:rPr>
-                              <w:t>Hobbies</w:t>
                             </w:r>
                           </w:p>
                           <w:p>
@@ -2741,7 +2752,65 @@
                                 <w:szCs w:val="24"/>
                                 <w:lang w:val="es-MX"/>
                               </w:rPr>
+                              <w:t>Linux I</w:t>
+                            </w:r>
+                          </w:p>
+                          <w:p>
+                            <w:pPr>
+                              <w:pStyle w:val="Ttulo3"/>
+                              <w:rPr>
+                                <w:lang w:val="es-MX"/>
+                              </w:rPr>
+                            </w:pPr>
+                            <w:r>
+                              <w:rPr>
+                                <w:lang w:val="es-MX"/>
+                              </w:rPr>
+                              <w:t>Hobbies</w:t>
+                            </w:r>
+                          </w:p>
+                          <w:p>
+                            <w:pPr>
+                              <w:pStyle w:val="Prrafodelista"/>
+                              <w:numPr>
+                                <w:ilvl w:val="0"/>
+                                <w:numId w:val="7"/>
+                              </w:numPr>
+                              <w:rPr>
+                                <w:sz w:val="24"/>
+                                <w:szCs w:val="24"/>
+                                <w:lang w:val="es-MX"/>
+                              </w:rPr>
+                            </w:pPr>
+                            <w:r>
+                              <w:rPr>
+                                <w:sz w:val="24"/>
+                                <w:szCs w:val="24"/>
+                                <w:lang w:val="es-MX"/>
+                              </w:rPr>
                               <w:t>Aprender</w:t>
+                            </w:r>
+                          </w:p>
+                          <w:p>
+                            <w:pPr>
+                              <w:pStyle w:val="Prrafodelista"/>
+                              <w:numPr>
+                                <w:ilvl w:val="0"/>
+                                <w:numId w:val="7"/>
+                              </w:numPr>
+                              <w:rPr>
+                                <w:sz w:val="24"/>
+                                <w:szCs w:val="24"/>
+                                <w:lang w:val="es-MX"/>
+                              </w:rPr>
+                            </w:pPr>
+                            <w:r>
+                              <w:rPr>
+                                <w:sz w:val="24"/>
+                                <w:szCs w:val="24"/>
+                                <w:lang w:val="es-MX"/>
+                              </w:rPr>
+                              <w:t>Leer</w:t>
                             </w:r>
                           </w:p>
                           <w:p>
@@ -2970,6 +3039,29 @@
                     <w:p>
                       <w:pPr>
                         <w:pStyle w:val="Sinespaciado"/>
+                        <w:numPr>
+                          <w:ilvl w:val="0"/>
+                          <w:numId w:val="4"/>
+                        </w:numPr>
+                        <w:ind w:left="284" w:right="-42" w:hanging="284"/>
+                        <w:rPr>
+                          <w:sz w:val="24"/>
+                          <w:szCs w:val="24"/>
+                          <w:lang w:val="es-MX"/>
+                        </w:rPr>
+                      </w:pPr>
+                      <w:r>
+                        <w:rPr>
+                          <w:sz w:val="24"/>
+                          <w:szCs w:val="24"/>
+                          <w:lang w:val="es-MX"/>
+                        </w:rPr>
+                        <w:t>Tfno.: 0239.2323690</w:t>
+                      </w:r>
+                    </w:p>
+                    <w:p>
+                      <w:pPr>
+                        <w:pStyle w:val="Sinespaciado"/>
                         <w:rPr>
                           <w:sz w:val="24"/>
                           <w:szCs w:val="24"/>
@@ -3028,23 +3120,7 @@
                           <w:szCs w:val="22"/>
                           <w:lang w:val="es-MX"/>
                         </w:rPr>
-                        <w:t xml:space="preserve">Universidad Nacional Experimental </w:t>
-                      </w:r>
-                      <w:r>
-                        <w:rPr>
-                          <w:sz w:val="22"/>
-                          <w:szCs w:val="22"/>
-                          <w:lang w:val="es-MX"/>
-                        </w:rPr>
-                        <w:t>Simón</w:t>
-                      </w:r>
-                      <w:r>
-                        <w:rPr>
-                          <w:sz w:val="22"/>
-                          <w:szCs w:val="22"/>
-                          <w:lang w:val="es-MX"/>
-                        </w:rPr>
-                        <w:t xml:space="preserve"> Rodríguez</w:t>
+                        <w:t>Universidad Nacional Experimental Simón Rodríguez</w:t>
                       </w:r>
                     </w:p>
                     <w:p>
@@ -3064,14 +3140,12 @@
                           <w:lang w:val="es-MX"/>
                         </w:rPr>
                       </w:pPr>
-                      <w:proofErr w:type="spellStart"/>
                       <w:r>
                         <w:rPr>
                           <w:lang w:val="es-MX"/>
                         </w:rPr>
-                        <w:t>Skills</w:t>
+                        <w:t>Sistemas</w:t>
                       </w:r>
-                      <w:proofErr w:type="spellEnd"/>
                       <w:r>
                         <w:rPr>
                           <w:lang w:val="es-MX"/>
@@ -3136,7 +3210,6 @@
                           <w:lang w:val="es-MX"/>
                         </w:rPr>
                       </w:pPr>
-                      <w:proofErr w:type="spellStart"/>
                       <w:r>
                         <w:rPr>
                           <w:sz w:val="24"/>
@@ -3145,7 +3218,6 @@
                         </w:rPr>
                         <w:t>DataPro</w:t>
                       </w:r>
-                      <w:proofErr w:type="spellEnd"/>
                     </w:p>
                     <w:p>
                       <w:pPr>
@@ -3160,7 +3232,6 @@
                           <w:lang w:val="es-MX"/>
                         </w:rPr>
                       </w:pPr>
-                      <w:proofErr w:type="spellStart"/>
                       <w:r>
                         <w:rPr>
                           <w:sz w:val="24"/>
@@ -3169,7 +3240,28 @@
                         </w:rPr>
                         <w:t>AdaptaPro</w:t>
                       </w:r>
-                      <w:proofErr w:type="spellEnd"/>
+                    </w:p>
+                    <w:p>
+                      <w:pPr>
+                        <w:pStyle w:val="Prrafodelista"/>
+                        <w:numPr>
+                          <w:ilvl w:val="0"/>
+                          <w:numId w:val="7"/>
+                        </w:numPr>
+                        <w:rPr>
+                          <w:sz w:val="24"/>
+                          <w:szCs w:val="24"/>
+                          <w:lang w:val="es-MX"/>
+                        </w:rPr>
+                      </w:pPr>
+                      <w:r>
+                        <w:rPr>
+                          <w:sz w:val="24"/>
+                          <w:szCs w:val="24"/>
+                          <w:lang w:val="es-MX"/>
+                        </w:rPr>
+                        <w:t>Linux I</w:t>
+                      </w:r>
                     </w:p>
                     <w:p>
                       <w:pPr>
@@ -3205,6 +3297,28 @@
                           <w:lang w:val="es-MX"/>
                         </w:rPr>
                         <w:t>Aprender</w:t>
+                      </w:r>
+                    </w:p>
+                    <w:p>
+                      <w:pPr>
+                        <w:pStyle w:val="Prrafodelista"/>
+                        <w:numPr>
+                          <w:ilvl w:val="0"/>
+                          <w:numId w:val="7"/>
+                        </w:numPr>
+                        <w:rPr>
+                          <w:sz w:val="24"/>
+                          <w:szCs w:val="24"/>
+                          <w:lang w:val="es-MX"/>
+                        </w:rPr>
+                      </w:pPr>
+                      <w:r>
+                        <w:rPr>
+                          <w:sz w:val="24"/>
+                          <w:szCs w:val="24"/>
+                          <w:lang w:val="es-MX"/>
+                        </w:rPr>
+                        <w:t>Leer</w:t>
                       </w:r>
                     </w:p>
                     <w:p>
@@ -3235,7 +3349,7 @@
       <w:r>
         <w:rPr>
           <w:noProof/>
-          <w:lang w:val="en-US"/>
+          <w:lang w:val="es-VE" w:eastAsia="es-VE"/>
         </w:rPr>
         <mc:AlternateContent>
           <mc:Choice Requires="wps">
@@ -3310,7 +3424,7 @@
       <w:r>
         <w:rPr>
           <w:noProof/>
-          <w:lang w:val="en-US"/>
+          <w:lang w:val="es-VE" w:eastAsia="es-VE"/>
         </w:rPr>
         <mc:AlternateContent>
           <mc:Choice Requires="wps">
@@ -3358,7 +3472,7 @@
                             <w:r>
                               <w:rPr>
                                 <w:noProof/>
-                                <w:lang w:val="en-US"/>
+                                <w:lang w:val="es-VE" w:eastAsia="es-VE"/>
                               </w:rPr>
                               <w:drawing>
                                 <wp:inline distT="0" distB="0" distL="0" distR="0" wp14:anchorId="4C55AB66" wp14:editId="4B7C703D">
@@ -3459,7 +3573,7 @@
                       <w:r>
                         <w:rPr>
                           <w:noProof/>
-                          <w:lang w:val="en-US"/>
+                          <w:lang w:val="es-VE" w:eastAsia="es-VE"/>
                         </w:rPr>
                         <w:drawing>
                           <wp:inline distT="0" distB="0" distL="0" distR="0" wp14:anchorId="4C55AB66" wp14:editId="4B7C703D">
@@ -3545,7 +3659,7 @@
       <w:r>
         <w:rPr>
           <w:noProof/>
-          <w:lang w:val="en-US"/>
+          <w:lang w:val="es-VE" w:eastAsia="es-VE"/>
         </w:rPr>
         <mc:AlternateContent>
           <mc:Choice Requires="wps">
@@ -5609,8 +5723,8 @@
       <w:contextualSpacing/>
     </w:pPr>
   </w:style>
-  <w:style w:type="character" w:styleId="Mencinsinresolver">
-    <w:name w:val="Unresolved Mention"/>
+  <w:style w:type="character" w:customStyle="1" w:styleId="Mencinsinresolver1">
+    <w:name w:val="Mención sin resolver1"/>
     <w:basedOn w:val="Fuentedeprrafopredeter"/>
     <w:uiPriority w:val="99"/>
     <w:semiHidden/>
@@ -5890,7 +6004,7 @@
 </file>
 
 <file path=customXml/itemProps1.xml><?xml version="1.0" encoding="utf-8"?>
-<ds:datastoreItem xmlns:ds="http://schemas.openxmlformats.org/officeDocument/2006/customXml" ds:itemID="{69D72E7C-AB13-4C86-8854-A9BEAAFC747A}">
+<ds:datastoreItem xmlns:ds="http://schemas.openxmlformats.org/officeDocument/2006/customXml" ds:itemID="{D054DAA2-53C2-42F6-952D-F097E90795DF}">
   <ds:schemaRefs>
     <ds:schemaRef ds:uri="http://schemas.openxmlformats.org/officeDocument/2006/bibliography"/>
   </ds:schemaRefs>
